--- a/frontend/data/review_template.docx
+++ b/frontend/data/review_template.docx
@@ -313,8 +313,8 @@
         <w:rPr>
           <w:lang w:val="en-US"/>
         </w:rPr>
-        <w:alias w:val="Weaknesses"/>
-        <w:tag w:val="Weaknesses"/>
+        <w:alias w:val="Questions"/>
+        <w:tag w:val="Questions"/>
         <w:id w:val="-314027730"/>
         <w:lock w:val="sdtLocked"/>
         <w:placeholder>
@@ -630,7 +630,7 @@
         <w:kern w:val="2"/>
         <w:sz w:val="24"/>
         <w:szCs w:val="24"/>
-        <w:lang w:val="de-IT" w:eastAsia="en-US" w:bidi="ar-SA"/>
+        <w:lang w:eastAsia="en-US" w:bidi="ar-SA"/>
         <w14:ligatures w14:val="standardContextual"/>
       </w:rPr>
     </w:rPrDefault>
@@ -1905,8 +1905,10 @@
   </w:compat>
   <w:rsids>
     <w:rsidRoot w:val="00AA119A"/>
+    <w:rsid w:val="003C1BE9"/>
     <w:rsid w:val="004438C1"/>
     <w:rsid w:val="00654E11"/>
+    <w:rsid w:val="007301E6"/>
     <w:rsid w:val="00AA119A"/>
     <w:rsid w:val="00B70601"/>
     <w:rsid w:val="00B753EE"/>
@@ -1924,10 +1926,10 @@
     <m:intLim m:val="subSup"/>
     <m:naryLim m:val="undOvr"/>
   </m:mathPr>
-  <w:themeFontLang w:val="de-IT"/>
+  <w:themeFontLang/>
   <w:clrSchemeMapping w:bg1="light1" w:t1="dark1" w:bg2="light2" w:t2="dark2" w:accent1="accent1" w:accent2="accent2" w:accent3="accent3" w:accent4="accent4" w:accent5="accent5" w:accent6="accent6" w:hyperlink="hyperlink" w:followedHyperlink="followedHyperlink"/>
-  <w:decimalSymbol w:val=","/>
-  <w:listSeparator w:val=";"/>
+  <w:decimalSymbol w:val="."/>
+  <w:listSeparator w:val=","/>
   <w15:chartTrackingRefBased/>
 </w:settings>
 </file>
@@ -1941,7 +1943,7 @@
         <w:kern w:val="2"/>
         <w:sz w:val="24"/>
         <w:szCs w:val="24"/>
-        <w:lang w:val="de-IT" w:eastAsia="de-IT" w:bidi="ar-SA"/>
+        <w:lang w:bidi="ar-SA"/>
         <w14:ligatures w14:val="standardContextual"/>
       </w:rPr>
     </w:rPrDefault>
